--- a/法令ファイル/投資法人登記規則/投資法人登記規則（平成十年法務省令第五十一号）.docx
+++ b/法令ファイル/投資法人登記規則/投資法人登記規則（平成十年法務省令第五十一号）.docx
@@ -66,6 +66,8 @@
     <w:p>
       <w:r>
         <w:t>商業登記規則（昭和三十九年法務省令第二十三号）第一条の二第一項及び第二項、第二条から第六条まで、第九条第一項、第三項から第七項まで及び第十項、第九条の二から第九条の四まで、第九条の五第一項から第三項まで、第五項及び第六項、第九条の六から第十条まで、第十一条第一項、第四項及び第七項、第十三条から第二十二条まで、第二十七条から第四十五条まで、第四十八条から第五十条まで、第五十三条、第六十一条第一項から第八項まで、第六十五条第一項から第三項まで、第六十六条、第六十八条、第七十条、第七十二条第一項第一号及び第二項、第七十四条、第七十五条、第七十七条、第八十条から第八十一条の二まで、第九十八条から第百四条まで、第百六条から第百十二条まで、第百十四条、第百十七条並びに第百十八条の規定は、投資法人の登記について準用する。</w:t>
+        <w:br/>
+        <w:t>この場合において、同規則第一条の二第一項中「登記所及び次の各号に掲げる区分」とあるのは、「登記所」と読み替えるものとする。</w:t>
       </w:r>
     </w:p>
     <w:p>
@@ -96,7 +98,7 @@
         <w:pStyle w:val="Heading1"/>
       </w:pPr>
       <w:r>
-        <w:t>附　則（平成一一年三月一〇日法務省令第八号）</w:t>
+        <w:t>附則（平成一一年三月一〇日法務省令第八号）</w:t>
       </w:r>
     </w:p>
     <w:p>
@@ -114,7 +116,7 @@
         <w:pStyle w:val="Heading1"/>
       </w:pPr>
       <w:r>
-        <w:t>附　則（平成一二年三月三〇日法務省令第二一号）</w:t>
+        <w:t>附則（平成一二年三月三〇日法務省令第二一号）</w:t>
       </w:r>
     </w:p>
     <w:p>
@@ -153,10 +155,22 @@
         <w:pStyle w:val="Heading1"/>
       </w:pPr>
       <w:r>
-        <w:t>附　則（平成一二年一一月一七日法務省令第四二号）</w:t>
+        <w:t>附則（平成一二年一一月一七日法務省令第四二号）</w:t>
       </w:r>
     </w:p>
     <w:p>
+      <w:pPr>
+        <w:pStyle w:val="Heading5"/>
+        <w:ind w:left="440"/>
+      </w:pPr>
+      <w:r>
+        <w:t>１</w:t>
+      </w:r>
+    </w:p>
+    <w:p>
+      <w:pPr>
+        <w:ind w:left="440"/>
+      </w:pPr>
       <w:r>
         <w:t>この省令は、平成十二年十一月三十日から施行する。</w:t>
       </w:r>
@@ -171,7 +185,7 @@
         <w:pStyle w:val="Heading1"/>
       </w:pPr>
       <w:r>
-        <w:t>附　則（平成一三年三月一六日法務省令第二七号）</w:t>
+        <w:t>附則（平成一三年三月一六日法務省令第二七号）</w:t>
       </w:r>
     </w:p>
     <w:p>
@@ -189,10 +203,22 @@
         <w:pStyle w:val="Heading1"/>
       </w:pPr>
       <w:r>
-        <w:t>附　則（平成一四年一月三一日法務省令第三号）</w:t>
+        <w:t>附則（平成一四年一月三一日法務省令第三号）</w:t>
       </w:r>
     </w:p>
     <w:p>
+      <w:pPr>
+        <w:pStyle w:val="Heading5"/>
+        <w:ind w:left="440"/>
+      </w:pPr>
+      <w:r>
+        <w:t>１</w:t>
+      </w:r>
+    </w:p>
+    <w:p>
+      <w:pPr>
+        <w:ind w:left="440"/>
+      </w:pPr>
       <w:r>
         <w:t>この省令は、平成十四年四月一日から施行する。</w:t>
       </w:r>
@@ -224,7 +250,7 @@
         <w:pStyle w:val="Heading1"/>
       </w:pPr>
       <w:r>
-        <w:t>附　則（平成一四年四月二五日法務省令第三四号）</w:t>
+        <w:t>附則（平成一四年四月二五日法務省令第三四号）</w:t>
       </w:r>
     </w:p>
     <w:p>
@@ -242,7 +268,7 @@
         <w:pStyle w:val="Heading1"/>
       </w:pPr>
       <w:r>
-        <w:t>附　則（平成一四年七月三一日法務省令第四七号）</w:t>
+        <w:t>附則（平成一四年七月三一日法務省令第四七号）</w:t>
       </w:r>
     </w:p>
     <w:p>
@@ -260,7 +286,7 @@
         <w:pStyle w:val="Heading1"/>
       </w:pPr>
       <w:r>
-        <w:t>附　則（平成一五年五月三〇日法務省令第四九号）</w:t>
+        <w:t>附則（平成一五年五月三〇日法務省令第四九号）</w:t>
       </w:r>
     </w:p>
     <w:p>
@@ -278,7 +304,7 @@
         <w:pStyle w:val="Heading1"/>
       </w:pPr>
       <w:r>
-        <w:t>附　則（平成一六年三月二九日法務省令第二二号）</w:t>
+        <w:t>附則（平成一六年三月二九日法務省令第二二号）</w:t>
       </w:r>
     </w:p>
     <w:p>
@@ -296,10 +322,22 @@
         <w:pStyle w:val="Heading1"/>
       </w:pPr>
       <w:r>
-        <w:t>附　則（平成一六年一二月一六日法務省令第八九号）</w:t>
+        <w:t>附則（平成一六年一二月一六日法務省令第八九号）</w:t>
       </w:r>
     </w:p>
     <w:p>
+      <w:pPr>
+        <w:pStyle w:val="Heading5"/>
+        <w:ind w:left="440"/>
+      </w:pPr>
+      <w:r>
+        <w:t>１</w:t>
+      </w:r>
+    </w:p>
+    <w:p>
+      <w:pPr>
+        <w:ind w:left="440"/>
+      </w:pPr>
       <w:r>
         <w:t>この省令は、平成十七年一月一日から施行する。</w:t>
       </w:r>
@@ -331,7 +369,7 @@
         <w:pStyle w:val="Heading1"/>
       </w:pPr>
       <w:r>
-        <w:t>附　則（平成一七年二月二四日法務省令第一九号）</w:t>
+        <w:t>附則（平成一七年二月二四日法務省令第一九号）</w:t>
       </w:r>
     </w:p>
     <w:p>
@@ -357,7 +395,7 @@
         <w:pStyle w:val="Heading1"/>
       </w:pPr>
       <w:r>
-        <w:t>附　則（平成一七年九月三〇日法務省令第九九号）</w:t>
+        <w:t>附則（平成一七年九月三〇日法務省令第九九号）</w:t>
       </w:r>
     </w:p>
     <w:p>
@@ -383,7 +421,7 @@
         <w:pStyle w:val="Heading1"/>
       </w:pPr>
       <w:r>
-        <w:t>附　則（平成一八年二月九日法務省令第一五号）</w:t>
+        <w:t>附則（平成一八年二月九日法務省令第一五号）</w:t>
       </w:r>
     </w:p>
     <w:p>
@@ -409,7 +447,7 @@
         <w:pStyle w:val="Heading1"/>
       </w:pPr>
       <w:r>
-        <w:t>附　則（平成一九年八月二〇日法務省令第四八号）</w:t>
+        <w:t>附則（平成一九年八月二〇日法務省令第四八号）</w:t>
       </w:r>
     </w:p>
     <w:p>
@@ -427,7 +465,7 @@
         <w:pStyle w:val="Heading1"/>
       </w:pPr>
       <w:r>
-        <w:t>附　則（平成二〇年八月一日法務省令第四九号）</w:t>
+        <w:t>附則（平成二〇年八月一日法務省令第四九号）</w:t>
       </w:r>
     </w:p>
     <w:p>
@@ -445,7 +483,7 @@
         <w:pStyle w:val="Heading1"/>
       </w:pPr>
       <w:r>
-        <w:t>附　則（平成二一年三月一六日法務省令第五号）</w:t>
+        <w:t>附則（平成二一年三月一六日法務省令第五号）</w:t>
       </w:r>
     </w:p>
     <w:p>
@@ -463,7 +501,7 @@
         <w:pStyle w:val="Heading1"/>
       </w:pPr>
       <w:r>
-        <w:t>附　則（平成二二年四月一日法務省令第一七号）</w:t>
+        <w:t>附則（平成二二年四月一日法務省令第一七号）</w:t>
       </w:r>
     </w:p>
     <w:p>
@@ -489,7 +527,7 @@
         <w:pStyle w:val="Heading1"/>
       </w:pPr>
       <w:r>
-        <w:t>附　則（平成二四年三月八日法務省令第七号）</w:t>
+        <w:t>附則（平成二四年三月八日法務省令第七号）</w:t>
       </w:r>
     </w:p>
     <w:p>
@@ -515,10 +553,22 @@
         <w:pStyle w:val="Heading1"/>
       </w:pPr>
       <w:r>
-        <w:t>附　則（平成二七年二月三日法務省令第五号）</w:t>
+        <w:t>附則（平成二七年二月三日法務省令第五号）</w:t>
       </w:r>
     </w:p>
     <w:p>
+      <w:pPr>
+        <w:pStyle w:val="Heading5"/>
+        <w:ind w:left="440"/>
+      </w:pPr>
+      <w:r>
+        <w:t>１</w:t>
+      </w:r>
+    </w:p>
+    <w:p>
+      <w:pPr>
+        <w:ind w:left="440"/>
+      </w:pPr>
       <w:r>
         <w:t>この省令は、平成二十七年二月二十七日から施行する。</w:t>
       </w:r>
@@ -533,7 +583,7 @@
         <w:pStyle w:val="Heading1"/>
       </w:pPr>
       <w:r>
-        <w:t>附　則（平成二七年九月二五日法務省令第四二号）</w:t>
+        <w:t>附則（平成二七年九月二五日法務省令第四二号）</w:t>
       </w:r>
     </w:p>
     <w:p>
@@ -559,10 +609,22 @@
         <w:pStyle w:val="Heading1"/>
       </w:pPr>
       <w:r>
-        <w:t>附　則（平成二八年四月二〇日法務省令第三二号）</w:t>
+        <w:t>附則（平成二八年四月二〇日法務省令第三二号）</w:t>
       </w:r>
     </w:p>
     <w:p>
+      <w:pPr>
+        <w:pStyle w:val="Heading5"/>
+        <w:ind w:left="440"/>
+      </w:pPr>
+      <w:r>
+        <w:t>１</w:t>
+      </w:r>
+    </w:p>
+    <w:p>
+      <w:pPr>
+        <w:ind w:left="440"/>
+      </w:pPr>
       <w:r>
         <w:t>この省令は、平成二十八年十月一日から施行する。</w:t>
       </w:r>
@@ -577,12 +639,14 @@
         <w:pStyle w:val="Heading1"/>
       </w:pPr>
       <w:r>
-        <w:t>附　則（令和三年一月二九日法務省令第二号）</w:t>
+        <w:t>附則（令和三年一月二九日法務省令第二号）</w:t>
       </w:r>
     </w:p>
     <w:p>
       <w:r>
         <w:t>この省令は、会社法の一部を改正する法律の施行に伴う関係法律の整備等に関する法律附則第二号に掲げる規定の施行の日（令和三年二月十五日）から施行する。</w:t>
+        <w:br/>
+        <w:t>ただし、第一条中商業登記規則第六十一条の改正規定（同条第四項中「書面の」を「書面に押印した」に改め、同条第八項中「印鑑を提出した者」を「印鑑を提出した者がある場合にあつては当該印鑑を提出した者に限り、登記所に印鑑を提出した者がない場合にあつては会社の代表者」に、「当該印鑑」を「登記所に印鑑を提出した者がある場合であつて、当該書面に押印した印鑑」に改める部分を除く。）及び同規則第百三条の改正規定並びに第八条の改正規定（一般社団法人等登記規則第三条中「と読み替える」を「、同規則第百三条中「取締役等」とあるのは「理事等」と読み替える」に改める部分に限る。）は、会社法の一部を改正する法律の施行の日（令和三年三月一日）から施行する。</w:t>
       </w:r>
     </w:p>
     <w:sectPr>
@@ -605,7 +669,7 @@
     </w:pPr>
     <w:r>
       <w:tab/>
-      <w:t>WeGov v0.1 - FTS141</w:t>
+      <w:t>WeGov v0.2 - FTS141</w:t>
     </w:r>
   </w:p>
 </w:ftr>
